--- a/4-semester/database/indepworkinvar3.docx
+++ b/4-semester/database/indepworkinvar3.docx
@@ -4,23 +4,25 @@
   <w:body>
     <w:p>
       <w:pPr>
-        <w:pStyle w:val="1"/>
+        <w:pStyle w:val="Heading1"/>
         <w:jc w:val="center"/>
         <w:rPr>
           <w:lang w:val="ru-RU"/>
         </w:rPr>
       </w:pPr>
+      <w:proofErr w:type="spellStart"/>
       <w:r>
         <w:rPr>
           <w:lang w:val="ru-RU"/>
         </w:rPr>
-        <w:t xml:space="preserve">ИСР. </w:t>
+        <w:t>Инвариативная</w:t>
       </w:r>
+      <w:proofErr w:type="spellEnd"/>
       <w:r>
         <w:rPr>
           <w:lang w:val="ru-RU"/>
         </w:rPr>
-        <w:t xml:space="preserve">Задание </w:t>
+        <w:t xml:space="preserve"> самостоятельная работа № </w:t>
       </w:r>
       <w:r>
         <w:rPr>
@@ -43,7 +45,7 @@
     </w:p>
     <w:p>
       <w:pPr>
-        <w:pStyle w:val="2"/>
+        <w:pStyle w:val="Heading2"/>
         <w:jc w:val="center"/>
         <w:rPr>
           <w:lang w:val="ru-RU"/>
@@ -74,7 +76,7 @@
     </w:p>
     <w:tbl>
       <w:tblPr>
-        <w:tblStyle w:val="a3"/>
+        <w:tblStyle w:val="TableGrid"/>
         <w:tblW w:w="9715" w:type="dxa"/>
         <w:tblLook w:val="04A0" w:firstRow="1" w:lastRow="0" w:firstColumn="1" w:lastColumn="0" w:noHBand="0" w:noVBand="1"/>
       </w:tblPr>
@@ -517,7 +519,7 @@
     </w:p>
     <w:tbl>
       <w:tblPr>
-        <w:tblStyle w:val="a3"/>
+        <w:tblStyle w:val="TableGrid"/>
         <w:tblW w:w="9985" w:type="dxa"/>
         <w:tblLayout w:type="fixed"/>
         <w:tblLook w:val="04A0" w:firstRow="1" w:lastRow="0" w:firstColumn="1" w:lastColumn="0" w:noHBand="0" w:noVBand="1"/>
@@ -995,7 +997,7 @@
     </w:p>
     <w:tbl>
       <w:tblPr>
-        <w:tblStyle w:val="a3"/>
+        <w:tblStyle w:val="TableGrid"/>
         <w:tblW w:w="0" w:type="auto"/>
         <w:tblLook w:val="04A0" w:firstRow="1" w:lastRow="0" w:firstColumn="1" w:lastColumn="0" w:noHBand="0" w:noVBand="1"/>
       </w:tblPr>
@@ -1274,7 +1276,7 @@
     </w:p>
     <w:tbl>
       <w:tblPr>
-        <w:tblStyle w:val="a3"/>
+        <w:tblStyle w:val="TableGrid"/>
         <w:tblW w:w="5495" w:type="dxa"/>
         <w:tblLook w:val="04A0" w:firstRow="1" w:lastRow="0" w:firstColumn="1" w:lastColumn="0" w:noHBand="0" w:noVBand="1"/>
       </w:tblPr>
@@ -1499,14 +1501,7 @@
     </w:tbl>
     <w:p>
       <w:pPr>
-        <w:rPr>
-          <w:lang w:val="ru-RU"/>
-        </w:rPr>
-      </w:pPr>
-    </w:p>
-    <w:p>
-      <w:pPr>
-        <w:pStyle w:val="2"/>
+        <w:pStyle w:val="Heading2"/>
         <w:jc w:val="center"/>
         <w:rPr>
           <w:lang w:val="ru-RU"/>
@@ -1537,7 +1532,7 @@
     </w:p>
     <w:tbl>
       <w:tblPr>
-        <w:tblStyle w:val="a3"/>
+        <w:tblStyle w:val="TableGrid"/>
         <w:tblW w:w="0" w:type="auto"/>
         <w:tblLook w:val="04A0" w:firstRow="1" w:lastRow="0" w:firstColumn="1" w:lastColumn="0" w:noHBand="0" w:noVBand="1"/>
       </w:tblPr>
@@ -1980,7 +1975,7 @@
     </w:p>
     <w:tbl>
       <w:tblPr>
-        <w:tblStyle w:val="a3"/>
+        <w:tblStyle w:val="TableGrid"/>
         <w:tblW w:w="10165" w:type="dxa"/>
         <w:tblLook w:val="04A0" w:firstRow="1" w:lastRow="0" w:firstColumn="1" w:lastColumn="0" w:noHBand="0" w:noVBand="1"/>
       </w:tblPr>
@@ -2481,7 +2476,7 @@
     </w:p>
     <w:tbl>
       <w:tblPr>
-        <w:tblStyle w:val="a3"/>
+        <w:tblStyle w:val="TableGrid"/>
         <w:tblW w:w="0" w:type="auto"/>
         <w:tblLook w:val="04A0" w:firstRow="1" w:lastRow="0" w:firstColumn="1" w:lastColumn="0" w:noHBand="0" w:noVBand="1"/>
       </w:tblPr>
@@ -2803,7 +2798,7 @@
     </w:p>
     <w:tbl>
       <w:tblPr>
-        <w:tblStyle w:val="a3"/>
+        <w:tblStyle w:val="TableGrid"/>
         <w:tblW w:w="5495" w:type="dxa"/>
         <w:tblLook w:val="04A0" w:firstRow="1" w:lastRow="0" w:firstColumn="1" w:lastColumn="0" w:noHBand="0" w:noVBand="1"/>
       </w:tblPr>
@@ -3035,15 +3030,7 @@
     </w:tbl>
     <w:p>
       <w:pPr>
-        <w:pStyle w:val="2"/>
-        <w:rPr>
-          <w:lang w:val="ru-RU"/>
-        </w:rPr>
-      </w:pPr>
-    </w:p>
-    <w:p>
-      <w:pPr>
-        <w:pStyle w:val="2"/>
+        <w:pStyle w:val="Heading2"/>
         <w:jc w:val="center"/>
         <w:rPr>
           <w:lang w:val="ru-RU"/>
@@ -3074,7 +3061,7 @@
     </w:p>
     <w:tbl>
       <w:tblPr>
-        <w:tblStyle w:val="a3"/>
+        <w:tblStyle w:val="TableGrid"/>
         <w:tblW w:w="0" w:type="auto"/>
         <w:tblLook w:val="04A0" w:firstRow="1" w:lastRow="0" w:firstColumn="1" w:lastColumn="0" w:noHBand="0" w:noVBand="1"/>
       </w:tblPr>
@@ -3362,7 +3349,6 @@
               <w:rPr>
                 <w:lang w:val="ru-RU"/>
               </w:rPr>
-              <w:lastRenderedPageBreak/>
               <w:t>Монополия</w:t>
             </w:r>
           </w:p>
@@ -3430,6 +3416,7 @@
               <w:spacing w:after="160" w:line="259" w:lineRule="auto"/>
             </w:pPr>
             <w:r>
+              <w:lastRenderedPageBreak/>
               <w:t>Jungle</w:t>
             </w:r>
           </w:p>
@@ -3607,7 +3594,7 @@
     </w:p>
     <w:tbl>
       <w:tblPr>
-        <w:tblStyle w:val="a3"/>
+        <w:tblStyle w:val="TableGrid"/>
         <w:tblW w:w="10165" w:type="dxa"/>
         <w:tblLook w:val="04A0" w:firstRow="1" w:lastRow="0" w:firstColumn="1" w:lastColumn="0" w:noHBand="0" w:noVBand="1"/>
       </w:tblPr>
@@ -4135,7 +4122,7 @@
     </w:p>
     <w:tbl>
       <w:tblPr>
-        <w:tblStyle w:val="a3"/>
+        <w:tblStyle w:val="TableGrid"/>
         <w:tblW w:w="0" w:type="auto"/>
         <w:tblLook w:val="04A0" w:firstRow="1" w:lastRow="0" w:firstColumn="1" w:lastColumn="0" w:noHBand="0" w:noVBand="1"/>
       </w:tblPr>
@@ -4470,7 +4457,7 @@
     </w:p>
     <w:tbl>
       <w:tblPr>
-        <w:tblStyle w:val="a3"/>
+        <w:tblStyle w:val="TableGrid"/>
         <w:tblW w:w="5495" w:type="dxa"/>
         <w:tblLook w:val="04A0" w:firstRow="1" w:lastRow="0" w:firstColumn="1" w:lastColumn="0" w:noHBand="0" w:noVBand="1"/>
       </w:tblPr>
@@ -4702,14 +4689,7 @@
     </w:tbl>
     <w:p>
       <w:pPr>
-        <w:rPr>
-          <w:lang w:val="ru-RU"/>
-        </w:rPr>
-      </w:pPr>
-    </w:p>
-    <w:p>
-      <w:pPr>
-        <w:pStyle w:val="2"/>
+        <w:pStyle w:val="Heading2"/>
         <w:jc w:val="center"/>
         <w:rPr>
           <w:lang w:val="ru-RU"/>
@@ -4801,7 +4781,6 @@
         <w:rPr>
           <w:lang w:val="ru-RU"/>
         </w:rPr>
-        <w:lastRenderedPageBreak/>
         <w:t>ЗАКАЗ и СОТРУДНИК: один заказ должен быть обработан одним сотрудником</w:t>
       </w:r>
       <w:r>
@@ -4825,7 +4804,7 @@
     </w:p>
     <w:p>
       <w:pPr>
-        <w:pStyle w:val="2"/>
+        <w:pStyle w:val="Heading2"/>
         <w:jc w:val="center"/>
         <w:rPr>
           <w:lang w:val="ru-RU"/>
@@ -4835,6 +4814,7 @@
         <w:rPr>
           <w:lang w:val="ru-RU"/>
         </w:rPr>
+        <w:lastRenderedPageBreak/>
         <w:t>Задание 5</w:t>
       </w:r>
     </w:p>
@@ -4918,7 +4898,7 @@
     </w:p>
     <w:tbl>
       <w:tblPr>
-        <w:tblStyle w:val="a3"/>
+        <w:tblStyle w:val="TableGrid"/>
         <w:tblW w:w="10255" w:type="dxa"/>
         <w:tblLayout w:type="fixed"/>
         <w:tblLook w:val="04A0" w:firstRow="1" w:lastRow="0" w:firstColumn="1" w:lastColumn="0" w:noHBand="0" w:noVBand="1"/>
@@ -5400,7 +5380,7 @@
     </w:p>
     <w:tbl>
       <w:tblPr>
-        <w:tblStyle w:val="a3"/>
+        <w:tblStyle w:val="TableGrid"/>
         <w:tblpPr w:leftFromText="180" w:rightFromText="180" w:vertAnchor="text" w:tblpY="1"/>
         <w:tblOverlap w:val="never"/>
         <w:tblW w:w="0" w:type="auto"/>
@@ -5889,7 +5869,7 @@
     </w:p>
     <w:tbl>
       <w:tblPr>
-        <w:tblStyle w:val="a3"/>
+        <w:tblStyle w:val="TableGrid"/>
         <w:tblW w:w="5845" w:type="dxa"/>
         <w:tblLook w:val="04A0" w:firstRow="1" w:lastRow="0" w:firstColumn="1" w:lastColumn="0" w:noHBand="0" w:noVBand="1"/>
       </w:tblPr>
@@ -6135,7 +6115,7 @@
     </w:p>
     <w:tbl>
       <w:tblPr>
-        <w:tblStyle w:val="a3"/>
+        <w:tblStyle w:val="TableGrid"/>
         <w:tblpPr w:leftFromText="180" w:rightFromText="180" w:vertAnchor="text" w:tblpY="1"/>
         <w:tblOverlap w:val="never"/>
         <w:tblW w:w="0" w:type="auto"/>
@@ -6549,7 +6529,6 @@
         <w:rPr>
           <w:lang w:val="ru-RU"/>
         </w:rPr>
-        <w:lastRenderedPageBreak/>
         <w:t>Заказ и Игра</w:t>
       </w:r>
       <w:r>
@@ -6607,12 +6586,13 @@
           <w:i/>
           <w:lang w:val="ru-RU"/>
         </w:rPr>
+        <w:lastRenderedPageBreak/>
         <w:t>ПОЗИЦИЯ ЗАКАЗА</w:t>
       </w:r>
     </w:p>
     <w:tbl>
       <w:tblPr>
-        <w:tblStyle w:val="a3"/>
+        <w:tblStyle w:val="TableGrid"/>
         <w:tblW w:w="0" w:type="auto"/>
         <w:tblLook w:val="04A0" w:firstRow="1" w:lastRow="0" w:firstColumn="1" w:lastColumn="0" w:noHBand="0" w:noVBand="1"/>
       </w:tblPr>
@@ -7185,7 +7165,7 @@
     </w:p>
     <w:tbl>
       <w:tblPr>
-        <w:tblStyle w:val="a3"/>
+        <w:tblStyle w:val="TableGrid"/>
         <w:tblW w:w="0" w:type="auto"/>
         <w:tblLook w:val="04A0" w:firstRow="1" w:lastRow="0" w:firstColumn="1" w:lastColumn="0" w:noHBand="0" w:noVBand="1"/>
       </w:tblPr>
@@ -7478,7 +7458,7 @@
     </w:p>
     <w:tbl>
       <w:tblPr>
-        <w:tblStyle w:val="a3"/>
+        <w:tblStyle w:val="TableGrid"/>
         <w:tblW w:w="0" w:type="auto"/>
         <w:tblLook w:val="04A0" w:firstRow="1" w:lastRow="0" w:firstColumn="1" w:lastColumn="0" w:noHBand="0" w:noVBand="1"/>
       </w:tblPr>
@@ -8041,7 +8021,7 @@
     </w:p>
     <w:tbl>
       <w:tblPr>
-        <w:tblStyle w:val="a3"/>
+        <w:tblStyle w:val="TableGrid"/>
         <w:tblW w:w="0" w:type="auto"/>
         <w:tblLook w:val="04A0" w:firstRow="1" w:lastRow="0" w:firstColumn="1" w:lastColumn="0" w:noHBand="0" w:noVBand="1"/>
       </w:tblPr>
@@ -8205,7 +8185,6 @@
               <w:rPr>
                 <w:lang w:val="ru-RU"/>
               </w:rPr>
-              <w:lastRenderedPageBreak/>
               <w:t>Диксит</w:t>
             </w:r>
             <w:proofErr w:type="spellEnd"/>
@@ -8356,6 +8335,7 @@
               <w:rPr>
                 <w:lang w:val="ru-RU"/>
               </w:rPr>
+              <w:lastRenderedPageBreak/>
               <w:t>Монополия</w:t>
             </w:r>
           </w:p>
@@ -8511,7 +8491,7 @@
     </w:p>
     <w:tbl>
       <w:tblPr>
-        <w:tblStyle w:val="a3"/>
+        <w:tblStyle w:val="TableGrid"/>
         <w:tblW w:w="0" w:type="auto"/>
         <w:tblLook w:val="04A0" w:firstRow="1" w:lastRow="0" w:firstColumn="1" w:lastColumn="0" w:noHBand="0" w:noVBand="1"/>
       </w:tblPr>
@@ -9021,14 +9001,7 @@
     </w:tbl>
     <w:p>
       <w:pPr>
-        <w:rPr>
-          <w:lang w:val="ru-RU"/>
-        </w:rPr>
-      </w:pPr>
-    </w:p>
-    <w:p>
-      <w:pPr>
-        <w:pStyle w:val="2"/>
+        <w:pStyle w:val="Heading2"/>
         <w:jc w:val="center"/>
         <w:rPr>
           <w:lang w:val="ru-RU"/>
@@ -9059,7 +9032,7 @@
     </w:p>
     <w:tbl>
       <w:tblPr>
-        <w:tblStyle w:val="a3"/>
+        <w:tblStyle w:val="TableGrid"/>
         <w:tblW w:w="0" w:type="auto"/>
         <w:tblLook w:val="04A0" w:firstRow="1" w:lastRow="0" w:firstColumn="1" w:lastColumn="0" w:noHBand="0" w:noVBand="1"/>
       </w:tblPr>
@@ -9501,7 +9474,7 @@
     </w:p>
     <w:tbl>
       <w:tblPr>
-        <w:tblStyle w:val="a3"/>
+        <w:tblStyle w:val="TableGrid"/>
         <w:tblW w:w="10435" w:type="dxa"/>
         <w:tblLook w:val="04A0" w:firstRow="1" w:lastRow="0" w:firstColumn="1" w:lastColumn="0" w:noHBand="0" w:noVBand="1"/>
       </w:tblPr>
@@ -9996,7 +9969,7 @@
     </w:p>
     <w:tbl>
       <w:tblPr>
-        <w:tblStyle w:val="a3"/>
+        <w:tblStyle w:val="TableGrid"/>
         <w:tblpPr w:leftFromText="180" w:rightFromText="180" w:vertAnchor="text" w:tblpY="1"/>
         <w:tblOverlap w:val="never"/>
         <w:tblW w:w="10165" w:type="dxa"/>
@@ -10030,7 +10003,6 @@
                 <w:b/>
                 <w:lang w:val="ru-RU"/>
               </w:rPr>
-              <w:lastRenderedPageBreak/>
               <w:t>Номер (</w:t>
             </w:r>
             <w:r>
@@ -10424,6 +10396,7 @@
               <w:rPr>
                 <w:lang w:val="ru-RU"/>
               </w:rPr>
+              <w:lastRenderedPageBreak/>
               <w:t>3</w:t>
             </w:r>
           </w:p>
@@ -10539,7 +10512,7 @@
     </w:p>
     <w:tbl>
       <w:tblPr>
-        <w:tblStyle w:val="a3"/>
+        <w:tblStyle w:val="TableGrid"/>
         <w:tblW w:w="5495" w:type="dxa"/>
         <w:tblLook w:val="04A0" w:firstRow="1" w:lastRow="0" w:firstColumn="1" w:lastColumn="0" w:noHBand="0" w:noVBand="1"/>
       </w:tblPr>
@@ -10786,7 +10759,7 @@
     </w:p>
     <w:tbl>
       <w:tblPr>
-        <w:tblStyle w:val="a3"/>
+        <w:tblStyle w:val="TableGrid"/>
         <w:tblW w:w="0" w:type="auto"/>
         <w:tblLook w:val="04A0" w:firstRow="1" w:lastRow="0" w:firstColumn="1" w:lastColumn="0" w:noHBand="0" w:noVBand="1"/>
       </w:tblPr>
@@ -11305,14 +11278,7 @@
     </w:tbl>
     <w:p>
       <w:pPr>
-        <w:rPr>
-          <w:lang w:val="ru-RU"/>
-        </w:rPr>
-      </w:pPr>
-    </w:p>
-    <w:p>
-      <w:pPr>
-        <w:pStyle w:val="2"/>
+        <w:pStyle w:val="Heading2"/>
         <w:jc w:val="center"/>
         <w:rPr>
           <w:lang w:val="ru-RU"/>
@@ -11387,7 +11353,7 @@
     </w:p>
     <w:tbl>
       <w:tblPr>
-        <w:tblStyle w:val="a3"/>
+        <w:tblStyle w:val="TableGrid"/>
         <w:tblW w:w="5845" w:type="dxa"/>
         <w:tblLook w:val="04A0" w:firstRow="1" w:lastRow="0" w:firstColumn="1" w:lastColumn="0" w:noHBand="0" w:noVBand="1"/>
       </w:tblPr>
@@ -11663,14 +11629,7 @@
         <w:rPr>
           <w:lang w:val="ru-RU"/>
         </w:rPr>
-        <w:t xml:space="preserve">омер будет являться </w:t>
-      </w:r>
-      <w:r>
-        <w:rPr>
-          <w:lang w:val="ru-RU"/>
-        </w:rPr>
-        <w:lastRenderedPageBreak/>
-        <w:t>ключом, то это обеспечит условие его уникальности, и будет невозможно одному сотруднику быть ответственным за несколько заказов.</w:t>
+        <w:t>омер будет являться ключом, то это обеспечит условие его уникальности, и будет невозможно одному сотруднику быть ответственным за несколько заказов.</w:t>
       </w:r>
     </w:p>
     <w:p>
@@ -11690,7 +11649,7 @@
     </w:p>
     <w:tbl>
       <w:tblPr>
-        <w:tblStyle w:val="a3"/>
+        <w:tblStyle w:val="TableGrid"/>
         <w:tblpPr w:leftFromText="180" w:rightFromText="180" w:vertAnchor="text" w:tblpY="1"/>
         <w:tblOverlap w:val="never"/>
         <w:tblW w:w="0" w:type="auto"/>
@@ -11925,6 +11884,7 @@
               <w:rPr>
                 <w:lang w:val="ru-RU"/>
               </w:rPr>
+              <w:lastRenderedPageBreak/>
               <w:t>2</w:t>
             </w:r>
           </w:p>
@@ -12000,20 +11960,6 @@
         </w:rPr>
         <w:br/>
       </w:r>
-    </w:p>
-    <w:p>
-      <w:pPr>
-        <w:rPr>
-          <w:lang w:val="ru-RU"/>
-        </w:rPr>
-      </w:pPr>
-    </w:p>
-    <w:p>
-      <w:pPr>
-        <w:rPr>
-          <w:lang w:val="ru-RU"/>
-        </w:rPr>
-      </w:pPr>
     </w:p>
     <w:p>
       <w:pPr>
@@ -12427,16 +12373,16 @@
     <w:lsdException w:name="Unresolved Mention" w:semiHidden="1" w:unhideWhenUsed="1"/>
     <w:lsdException w:name="Smart Link" w:semiHidden="1" w:unhideWhenUsed="1"/>
   </w:latentStyles>
-  <w:style w:type="paragraph" w:default="1" w:styleId="a">
+  <w:style w:type="paragraph" w:default="1" w:styleId="Normal">
     <w:name w:val="Normal"/>
     <w:qFormat/>
     <w:rsid w:val="00B64494"/>
   </w:style>
-  <w:style w:type="paragraph" w:styleId="1">
+  <w:style w:type="paragraph" w:styleId="Heading1">
     <w:name w:val="heading 1"/>
-    <w:basedOn w:val="a"/>
-    <w:next w:val="a"/>
-    <w:link w:val="10"/>
+    <w:basedOn w:val="Normal"/>
+    <w:next w:val="Normal"/>
+    <w:link w:val="Heading1Char"/>
     <w:uiPriority w:val="9"/>
     <w:qFormat/>
     <w:rsid w:val="00D62286"/>
@@ -12453,11 +12399,11 @@
       <w:szCs w:val="32"/>
     </w:rPr>
   </w:style>
-  <w:style w:type="paragraph" w:styleId="2">
+  <w:style w:type="paragraph" w:styleId="Heading2">
     <w:name w:val="heading 2"/>
-    <w:basedOn w:val="a"/>
-    <w:next w:val="a"/>
-    <w:link w:val="20"/>
+    <w:basedOn w:val="Normal"/>
+    <w:next w:val="Normal"/>
+    <w:link w:val="Heading2Char"/>
     <w:uiPriority w:val="9"/>
     <w:unhideWhenUsed/>
     <w:qFormat/>
@@ -12475,12 +12421,13 @@
       <w:szCs w:val="26"/>
     </w:rPr>
   </w:style>
-  <w:style w:type="character" w:default="1" w:styleId="a0">
+  <w:style w:type="character" w:default="1" w:styleId="DefaultParagraphFont">
     <w:name w:val="Default Paragraph Font"/>
     <w:uiPriority w:val="1"/>
+    <w:semiHidden/>
     <w:unhideWhenUsed/>
   </w:style>
-  <w:style w:type="table" w:default="1" w:styleId="a1">
+  <w:style w:type="table" w:default="1" w:styleId="TableNormal">
     <w:name w:val="Normal Table"/>
     <w:uiPriority w:val="99"/>
     <w:semiHidden/>
@@ -12495,16 +12442,16 @@
       </w:tblCellMar>
     </w:tblPr>
   </w:style>
-  <w:style w:type="numbering" w:default="1" w:styleId="a2">
+  <w:style w:type="numbering" w:default="1" w:styleId="NoList">
     <w:name w:val="No List"/>
     <w:uiPriority w:val="99"/>
     <w:semiHidden/>
     <w:unhideWhenUsed/>
   </w:style>
-  <w:style w:type="character" w:customStyle="1" w:styleId="10">
-    <w:name w:val="Заголовок 1 Знак"/>
-    <w:basedOn w:val="a0"/>
-    <w:link w:val="1"/>
+  <w:style w:type="character" w:customStyle="1" w:styleId="Heading1Char">
+    <w:name w:val="Heading 1 Char"/>
+    <w:basedOn w:val="DefaultParagraphFont"/>
+    <w:link w:val="Heading1"/>
     <w:uiPriority w:val="9"/>
     <w:rsid w:val="00D62286"/>
     <w:rPr>
@@ -12514,10 +12461,10 @@
       <w:szCs w:val="32"/>
     </w:rPr>
   </w:style>
-  <w:style w:type="character" w:customStyle="1" w:styleId="20">
-    <w:name w:val="Заголовок 2 Знак"/>
-    <w:basedOn w:val="a0"/>
-    <w:link w:val="2"/>
+  <w:style w:type="character" w:customStyle="1" w:styleId="Heading2Char">
+    <w:name w:val="Heading 2 Char"/>
+    <w:basedOn w:val="DefaultParagraphFont"/>
+    <w:link w:val="Heading2"/>
     <w:uiPriority w:val="9"/>
     <w:rsid w:val="00D62286"/>
     <w:rPr>
@@ -12527,9 +12474,9 @@
       <w:szCs w:val="26"/>
     </w:rPr>
   </w:style>
-  <w:style w:type="table" w:styleId="a3">
+  <w:style w:type="table" w:styleId="TableGrid">
     <w:name w:val="Table Grid"/>
-    <w:basedOn w:val="a1"/>
+    <w:basedOn w:val="TableNormal"/>
     <w:uiPriority w:val="59"/>
     <w:rsid w:val="00D62286"/>
     <w:pPr>
